--- a/4.质量管理/1.流程制度规范类文件/YNTD-ITSS-0409 服务改进管理制度.docx
+++ b/4.质量管理/1.流程制度规范类文件/YNTD-ITSS-0409 服务改进管理制度.docx
@@ -26,7 +26,60 @@
           <w:lang w:val="en-US" w:eastAsia="zh-CN"/>
         </w:rPr>
       </w:pPr>
+      <w:bookmarkStart w:id="26" w:name="_GoBack"/>
       <w:bookmarkStart w:id="0" w:name="_Toc27481"/>
+      <w:r>
+        <w:drawing>
+          <wp:anchor distT="0" distB="0" distL="114300" distR="114300" simplePos="0" relativeHeight="251659264" behindDoc="1" locked="0" layoutInCell="1" allowOverlap="1">
+            <wp:simplePos x="0" y="0"/>
+            <wp:positionH relativeFrom="column">
+              <wp:posOffset>-1186815</wp:posOffset>
+            </wp:positionH>
+            <wp:positionV relativeFrom="paragraph">
+              <wp:posOffset>15875</wp:posOffset>
+            </wp:positionV>
+            <wp:extent cx="7609840" cy="9761855"/>
+            <wp:effectExtent l="0" t="0" r="10160" b="6985"/>
+            <wp:wrapNone/>
+            <wp:docPr id="2" name="图片 2"/>
+            <wp:cNvGraphicFramePr>
+              <a:graphicFrameLocks xmlns:a="http://schemas.openxmlformats.org/drawingml/2006/main" noChangeAspect="1"/>
+            </wp:cNvGraphicFramePr>
+            <a:graphic xmlns:a="http://schemas.openxmlformats.org/drawingml/2006/main">
+              <a:graphicData uri="http://schemas.openxmlformats.org/drawingml/2006/picture">
+                <pic:pic xmlns:pic="http://schemas.openxmlformats.org/drawingml/2006/picture">
+                  <pic:nvPicPr>
+                    <pic:cNvPr id="2" name="图片 2"/>
+                    <pic:cNvPicPr>
+                      <a:picLocks noChangeAspect="1"/>
+                    </pic:cNvPicPr>
+                  </pic:nvPicPr>
+                  <pic:blipFill>
+                    <a:blip r:embed="rId6"/>
+                    <a:stretch>
+                      <a:fillRect/>
+                    </a:stretch>
+                  </pic:blipFill>
+                  <pic:spPr>
+                    <a:xfrm>
+                      <a:off x="0" y="0"/>
+                      <a:ext cx="7609840" cy="9761855"/>
+                    </a:xfrm>
+                    <a:prstGeom prst="rect">
+                      <a:avLst/>
+                    </a:prstGeom>
+                    <a:noFill/>
+                    <a:ln>
+                      <a:noFill/>
+                    </a:ln>
+                  </pic:spPr>
+                </pic:pic>
+              </a:graphicData>
+            </a:graphic>
+          </wp:anchor>
+        </w:drawing>
+      </w:r>
+      <w:bookmarkEnd w:id="26"/>
       <w:r>
         <w:rPr>
           <w:rFonts w:hint="eastAsia"/>
@@ -2133,6 +2186,17 @@
           <w:docPartUnique/>
         </w:docPartObj>
       </w:sdtPr>
+      <w:sdtEndPr>
+        <w:rPr>
+          <w:rFonts w:ascii="宋体" w:hAnsi="宋体" w:eastAsia="宋体" w:cs="Arial"/>
+          <w:snapToGrid w:val="0"/>
+          <w:color w:val="000000"/>
+          <w:kern w:val="0"/>
+          <w:sz w:val="21"/>
+          <w:szCs w:val="21"/>
+          <w:lang w:val="en-US" w:eastAsia="en-US" w:bidi="ar-SA"/>
+        </w:rPr>
+      </w:sdtEndPr>
       <w:sdtContent>
         <w:p>
           <w:pPr>
@@ -3357,10 +3421,7 @@
         </w:p>
       </w:sdtContent>
     </w:sdt>
-    <w:p>
-      <w:bookmarkStart w:id="26" w:name="_GoBack"/>
-      <w:bookmarkEnd w:id="26"/>
-    </w:p>
+    <w:p/>
     <w:p>
       <w:pPr>
         <w:rPr>
@@ -5270,7 +5331,7 @@
                     </pic:cNvPicPr>
                   </pic:nvPicPr>
                   <pic:blipFill>
-                    <a:blip r:embed="rId6"/>
+                    <a:blip r:embed="rId7"/>
                     <a:stretch>
                       <a:fillRect/>
                     </a:stretch>

--- a/4.质量管理/1.流程制度规范类文件/YNTD-ITSS-0409 服务改进管理制度.docx
+++ b/4.质量管理/1.流程制度规范类文件/YNTD-ITSS-0409 服务改进管理制度.docx
@@ -26,8 +26,7 @@
           <w:lang w:val="en-US" w:eastAsia="zh-CN"/>
         </w:rPr>
       </w:pPr>
-      <w:bookmarkStart w:id="26" w:name="_GoBack"/>
-      <w:bookmarkStart w:id="0" w:name="_Toc27481"/>
+      <w:bookmarkStart w:id="0" w:name="_Toc23086"/>
       <w:r>
         <w:drawing>
           <wp:anchor distT="0" distB="0" distL="114300" distR="114300" simplePos="0" relativeHeight="251659264" behindDoc="1" locked="0" layoutInCell="1" allowOverlap="1">
@@ -79,7 +78,6 @@
           </wp:anchor>
         </w:drawing>
       </w:r>
-      <w:bookmarkEnd w:id="26"/>
       <w:r>
         <w:rPr>
           <w:rFonts w:hint="eastAsia"/>
@@ -114,7 +112,7 @@
           <w:lang w:val="en-US" w:eastAsia="zh-CN"/>
         </w:rPr>
       </w:pPr>
-      <w:bookmarkStart w:id="1" w:name="_Toc6190"/>
+      <w:bookmarkStart w:id="1" w:name="_Toc2067"/>
       <w:r>
         <w:rPr>
           <w:rFonts w:hint="eastAsia"/>
@@ -149,7 +147,7 @@
           <w:lang w:val="en-US" w:eastAsia="zh-CN"/>
         </w:rPr>
       </w:pPr>
-      <w:bookmarkStart w:id="2" w:name="_Toc18119"/>
+      <w:bookmarkStart w:id="2" w:name="_Toc27674"/>
       <w:r>
         <w:rPr>
           <w:rFonts w:hint="eastAsia"/>
@@ -682,7 +680,7 @@
           <w:szCs w:val="30"/>
         </w:rPr>
       </w:pPr>
-      <w:bookmarkStart w:id="3" w:name="_Toc18978"/>
+      <w:bookmarkStart w:id="3" w:name="_Toc15507"/>
       <w:r>
         <w:rPr>
           <w:rFonts w:ascii="宋体" w:hAnsi="宋体" w:eastAsia="宋体" w:cs="宋体"/>
@@ -1443,13 +1441,20 @@
               <w:spacing w:before="230" w:line="219" w:lineRule="auto"/>
               <w:ind w:left="125"/>
               <w:textAlignment w:val="baseline"/>
+              <w:rPr>
+                <w:rFonts w:hint="eastAsia" w:eastAsia="宋体"/>
+                <w:lang w:val="en-US" w:eastAsia="zh-CN"/>
+              </w:rPr>
             </w:pPr>
             <w:r>
               <w:rPr>
-                <w:spacing w:val="-4"/>
-              </w:rPr>
-              <w:t>谢广胜</w:t>
+                <w:rFonts w:hint="eastAsia"/>
+                <w:lang w:val="en-US" w:eastAsia="zh-CN"/>
+              </w:rPr>
+              <w:t>吴杰</w:t>
             </w:r>
+            <w:bookmarkStart w:id="26" w:name="_GoBack"/>
+            <w:bookmarkEnd w:id="26"/>
           </w:p>
         </w:tc>
         <w:tc>
@@ -2232,7 +2237,7 @@
             <w:fldChar w:fldCharType="begin"/>
           </w:r>
           <w:r>
-            <w:instrText xml:space="preserve"> HYPERLINK \l _Toc27481 </w:instrText>
+            <w:instrText xml:space="preserve"> HYPERLINK \l _Toc23086 </w:instrText>
           </w:r>
           <w:r>
             <w:fldChar w:fldCharType="separate"/>
@@ -2251,7 +2256,7 @@
             <w:fldChar w:fldCharType="begin"/>
           </w:r>
           <w:r>
-            <w:instrText xml:space="preserve"> PAGEREF _Toc27481 \h </w:instrText>
+            <w:instrText xml:space="preserve"> PAGEREF _Toc23086 \h </w:instrText>
           </w:r>
           <w:r>
             <w:fldChar w:fldCharType="separate"/>
@@ -2277,7 +2282,7 @@
             <w:fldChar w:fldCharType="begin"/>
           </w:r>
           <w:r>
-            <w:instrText xml:space="preserve"> HYPERLINK \l _Toc6190 </w:instrText>
+            <w:instrText xml:space="preserve"> HYPERLINK \l _Toc2067 </w:instrText>
           </w:r>
           <w:r>
             <w:fldChar w:fldCharType="separate"/>
@@ -2296,7 +2301,7 @@
             <w:fldChar w:fldCharType="begin"/>
           </w:r>
           <w:r>
-            <w:instrText xml:space="preserve"> PAGEREF _Toc6190 \h </w:instrText>
+            <w:instrText xml:space="preserve"> PAGEREF _Toc2067 \h </w:instrText>
           </w:r>
           <w:r>
             <w:fldChar w:fldCharType="separate"/>
@@ -2322,7 +2327,7 @@
             <w:fldChar w:fldCharType="begin"/>
           </w:r>
           <w:r>
-            <w:instrText xml:space="preserve"> HYPERLINK \l _Toc18119 </w:instrText>
+            <w:instrText xml:space="preserve"> HYPERLINK \l _Toc27674 </w:instrText>
           </w:r>
           <w:r>
             <w:fldChar w:fldCharType="separate"/>
@@ -2341,7 +2346,7 @@
             <w:fldChar w:fldCharType="begin"/>
           </w:r>
           <w:r>
-            <w:instrText xml:space="preserve"> PAGEREF _Toc18119 \h </w:instrText>
+            <w:instrText xml:space="preserve"> PAGEREF _Toc27674 \h </w:instrText>
           </w:r>
           <w:r>
             <w:fldChar w:fldCharType="separate"/>
@@ -2367,7 +2372,7 @@
             <w:fldChar w:fldCharType="begin"/>
           </w:r>
           <w:r>
-            <w:instrText xml:space="preserve"> HYPERLINK \l _Toc18978 </w:instrText>
+            <w:instrText xml:space="preserve"> HYPERLINK \l _Toc15507 </w:instrText>
           </w:r>
           <w:r>
             <w:fldChar w:fldCharType="separate"/>
@@ -2388,7 +2393,7 @@
             <w:fldChar w:fldCharType="begin"/>
           </w:r>
           <w:r>
-            <w:instrText xml:space="preserve"> PAGEREF _Toc18978 \h </w:instrText>
+            <w:instrText xml:space="preserve"> PAGEREF _Toc15507 \h </w:instrText>
           </w:r>
           <w:r>
             <w:fldChar w:fldCharType="separate"/>
@@ -2414,7 +2419,7 @@
             <w:fldChar w:fldCharType="begin"/>
           </w:r>
           <w:r>
-            <w:instrText xml:space="preserve"> HYPERLINK \l _Toc18257 </w:instrText>
+            <w:instrText xml:space="preserve"> HYPERLINK \l _Toc17516 </w:instrText>
           </w:r>
           <w:r>
             <w:fldChar w:fldCharType="separate"/>
@@ -2433,7 +2438,7 @@
             <w:fldChar w:fldCharType="begin"/>
           </w:r>
           <w:r>
-            <w:instrText xml:space="preserve"> PAGEREF _Toc18257 \h </w:instrText>
+            <w:instrText xml:space="preserve"> PAGEREF _Toc17516 \h </w:instrText>
           </w:r>
           <w:r>
             <w:fldChar w:fldCharType="separate"/>
@@ -2459,7 +2464,7 @@
             <w:fldChar w:fldCharType="begin"/>
           </w:r>
           <w:r>
-            <w:instrText xml:space="preserve"> HYPERLINK \l _Toc23541 </w:instrText>
+            <w:instrText xml:space="preserve"> HYPERLINK \l _Toc13382 </w:instrText>
           </w:r>
           <w:r>
             <w:fldChar w:fldCharType="separate"/>
@@ -2478,7 +2483,7 @@
             <w:fldChar w:fldCharType="begin"/>
           </w:r>
           <w:r>
-            <w:instrText xml:space="preserve"> PAGEREF _Toc23541 \h </w:instrText>
+            <w:instrText xml:space="preserve"> PAGEREF _Toc13382 \h </w:instrText>
           </w:r>
           <w:r>
             <w:fldChar w:fldCharType="separate"/>
@@ -2504,7 +2509,7 @@
             <w:fldChar w:fldCharType="begin"/>
           </w:r>
           <w:r>
-            <w:instrText xml:space="preserve"> HYPERLINK \l _Toc21414 </w:instrText>
+            <w:instrText xml:space="preserve"> HYPERLINK \l _Toc13555 </w:instrText>
           </w:r>
           <w:r>
             <w:fldChar w:fldCharType="separate"/>
@@ -2523,7 +2528,7 @@
             <w:fldChar w:fldCharType="begin"/>
           </w:r>
           <w:r>
-            <w:instrText xml:space="preserve"> PAGEREF _Toc21414 \h </w:instrText>
+            <w:instrText xml:space="preserve"> PAGEREF _Toc13555 \h </w:instrText>
           </w:r>
           <w:r>
             <w:fldChar w:fldCharType="separate"/>
@@ -2549,7 +2554,7 @@
             <w:fldChar w:fldCharType="begin"/>
           </w:r>
           <w:r>
-            <w:instrText xml:space="preserve"> HYPERLINK \l _Toc32042 </w:instrText>
+            <w:instrText xml:space="preserve"> HYPERLINK \l _Toc20202 </w:instrText>
           </w:r>
           <w:r>
             <w:fldChar w:fldCharType="separate"/>
@@ -2568,7 +2573,7 @@
             <w:fldChar w:fldCharType="begin"/>
           </w:r>
           <w:r>
-            <w:instrText xml:space="preserve"> PAGEREF _Toc32042 \h </w:instrText>
+            <w:instrText xml:space="preserve"> PAGEREF _Toc20202 \h </w:instrText>
           </w:r>
           <w:r>
             <w:fldChar w:fldCharType="separate"/>
@@ -2594,7 +2599,7 @@
             <w:fldChar w:fldCharType="begin"/>
           </w:r>
           <w:r>
-            <w:instrText xml:space="preserve"> HYPERLINK \l _Toc31368 </w:instrText>
+            <w:instrText xml:space="preserve"> HYPERLINK \l _Toc18173 </w:instrText>
           </w:r>
           <w:r>
             <w:fldChar w:fldCharType="separate"/>
@@ -2613,7 +2618,7 @@
             <w:fldChar w:fldCharType="begin"/>
           </w:r>
           <w:r>
-            <w:instrText xml:space="preserve"> PAGEREF _Toc31368 \h </w:instrText>
+            <w:instrText xml:space="preserve"> PAGEREF _Toc18173 \h </w:instrText>
           </w:r>
           <w:r>
             <w:fldChar w:fldCharType="separate"/>
@@ -2639,7 +2644,7 @@
             <w:fldChar w:fldCharType="begin"/>
           </w:r>
           <w:r>
-            <w:instrText xml:space="preserve"> HYPERLINK \l _Toc20894 </w:instrText>
+            <w:instrText xml:space="preserve"> HYPERLINK \l _Toc32528 </w:instrText>
           </w:r>
           <w:r>
             <w:fldChar w:fldCharType="separate"/>
@@ -2665,7 +2670,7 @@
             <w:fldChar w:fldCharType="begin"/>
           </w:r>
           <w:r>
-            <w:instrText xml:space="preserve"> PAGEREF _Toc20894 \h </w:instrText>
+            <w:instrText xml:space="preserve"> PAGEREF _Toc32528 \h </w:instrText>
           </w:r>
           <w:r>
             <w:fldChar w:fldCharType="separate"/>
@@ -2691,7 +2696,7 @@
             <w:fldChar w:fldCharType="begin"/>
           </w:r>
           <w:r>
-            <w:instrText xml:space="preserve"> HYPERLINK \l _Toc26618 </w:instrText>
+            <w:instrText xml:space="preserve"> HYPERLINK \l _Toc24421 </w:instrText>
           </w:r>
           <w:r>
             <w:fldChar w:fldCharType="separate"/>
@@ -2710,7 +2715,7 @@
             <w:fldChar w:fldCharType="begin"/>
           </w:r>
           <w:r>
-            <w:instrText xml:space="preserve"> PAGEREF _Toc26618 \h </w:instrText>
+            <w:instrText xml:space="preserve"> PAGEREF _Toc24421 \h </w:instrText>
           </w:r>
           <w:r>
             <w:fldChar w:fldCharType="separate"/>
@@ -2736,7 +2741,7 @@
             <w:fldChar w:fldCharType="begin"/>
           </w:r>
           <w:r>
-            <w:instrText xml:space="preserve"> HYPERLINK \l _Toc30332 </w:instrText>
+            <w:instrText xml:space="preserve"> HYPERLINK \l _Toc10349 </w:instrText>
           </w:r>
           <w:r>
             <w:fldChar w:fldCharType="separate"/>
@@ -2755,7 +2760,7 @@
             <w:fldChar w:fldCharType="begin"/>
           </w:r>
           <w:r>
-            <w:instrText xml:space="preserve"> PAGEREF _Toc30332 \h </w:instrText>
+            <w:instrText xml:space="preserve"> PAGEREF _Toc10349 \h </w:instrText>
           </w:r>
           <w:r>
             <w:fldChar w:fldCharType="separate"/>
@@ -2781,7 +2786,7 @@
             <w:fldChar w:fldCharType="begin"/>
           </w:r>
           <w:r>
-            <w:instrText xml:space="preserve"> HYPERLINK \l _Toc10471 </w:instrText>
+            <w:instrText xml:space="preserve"> HYPERLINK \l _Toc17452 </w:instrText>
           </w:r>
           <w:r>
             <w:fldChar w:fldCharType="separate"/>
@@ -2800,7 +2805,7 @@
             <w:fldChar w:fldCharType="begin"/>
           </w:r>
           <w:r>
-            <w:instrText xml:space="preserve"> PAGEREF _Toc10471 \h </w:instrText>
+            <w:instrText xml:space="preserve"> PAGEREF _Toc17452 \h </w:instrText>
           </w:r>
           <w:r>
             <w:fldChar w:fldCharType="separate"/>
@@ -2826,7 +2831,7 @@
             <w:fldChar w:fldCharType="begin"/>
           </w:r>
           <w:r>
-            <w:instrText xml:space="preserve"> HYPERLINK \l _Toc16321 </w:instrText>
+            <w:instrText xml:space="preserve"> HYPERLINK \l _Toc11675 </w:instrText>
           </w:r>
           <w:r>
             <w:fldChar w:fldCharType="separate"/>
@@ -2852,7 +2857,7 @@
             <w:fldChar w:fldCharType="begin"/>
           </w:r>
           <w:r>
-            <w:instrText xml:space="preserve"> PAGEREF _Toc16321 \h </w:instrText>
+            <w:instrText xml:space="preserve"> PAGEREF _Toc11675 \h </w:instrText>
           </w:r>
           <w:r>
             <w:fldChar w:fldCharType="separate"/>
@@ -2878,7 +2883,7 @@
             <w:fldChar w:fldCharType="begin"/>
           </w:r>
           <w:r>
-            <w:instrText xml:space="preserve"> HYPERLINK \l _Toc22798 </w:instrText>
+            <w:instrText xml:space="preserve"> HYPERLINK \l _Toc6073 </w:instrText>
           </w:r>
           <w:r>
             <w:fldChar w:fldCharType="separate"/>
@@ -2897,7 +2902,7 @@
             <w:fldChar w:fldCharType="begin"/>
           </w:r>
           <w:r>
-            <w:instrText xml:space="preserve"> PAGEREF _Toc22798 \h </w:instrText>
+            <w:instrText xml:space="preserve"> PAGEREF _Toc6073 \h </w:instrText>
           </w:r>
           <w:r>
             <w:fldChar w:fldCharType="separate"/>
@@ -2923,7 +2928,7 @@
             <w:fldChar w:fldCharType="begin"/>
           </w:r>
           <w:r>
-            <w:instrText xml:space="preserve"> HYPERLINK \l _Toc31495 </w:instrText>
+            <w:instrText xml:space="preserve"> HYPERLINK \l _Toc4302 </w:instrText>
           </w:r>
           <w:r>
             <w:fldChar w:fldCharType="separate"/>
@@ -2949,7 +2954,7 @@
             <w:fldChar w:fldCharType="begin"/>
           </w:r>
           <w:r>
-            <w:instrText xml:space="preserve"> PAGEREF _Toc31495 \h </w:instrText>
+            <w:instrText xml:space="preserve"> PAGEREF _Toc4302 \h </w:instrText>
           </w:r>
           <w:r>
             <w:fldChar w:fldCharType="separate"/>
@@ -2975,7 +2980,7 @@
             <w:fldChar w:fldCharType="begin"/>
           </w:r>
           <w:r>
-            <w:instrText xml:space="preserve"> HYPERLINK \l _Toc30001 </w:instrText>
+            <w:instrText xml:space="preserve"> HYPERLINK \l _Toc16178 </w:instrText>
           </w:r>
           <w:r>
             <w:fldChar w:fldCharType="separate"/>
@@ -2994,7 +2999,7 @@
             <w:fldChar w:fldCharType="begin"/>
           </w:r>
           <w:r>
-            <w:instrText xml:space="preserve"> PAGEREF _Toc30001 \h </w:instrText>
+            <w:instrText xml:space="preserve"> PAGEREF _Toc16178 \h </w:instrText>
           </w:r>
           <w:r>
             <w:fldChar w:fldCharType="separate"/>
@@ -3020,7 +3025,7 @@
             <w:fldChar w:fldCharType="begin"/>
           </w:r>
           <w:r>
-            <w:instrText xml:space="preserve"> HYPERLINK \l _Toc10598 </w:instrText>
+            <w:instrText xml:space="preserve"> HYPERLINK \l _Toc26446 </w:instrText>
           </w:r>
           <w:r>
             <w:fldChar w:fldCharType="separate"/>
@@ -3039,7 +3044,7 @@
             <w:fldChar w:fldCharType="begin"/>
           </w:r>
           <w:r>
-            <w:instrText xml:space="preserve"> PAGEREF _Toc10598 \h </w:instrText>
+            <w:instrText xml:space="preserve"> PAGEREF _Toc26446 \h </w:instrText>
           </w:r>
           <w:r>
             <w:fldChar w:fldCharType="separate"/>
@@ -3065,7 +3070,7 @@
             <w:fldChar w:fldCharType="begin"/>
           </w:r>
           <w:r>
-            <w:instrText xml:space="preserve"> HYPERLINK \l _Toc7129 </w:instrText>
+            <w:instrText xml:space="preserve"> HYPERLINK \l _Toc5265 </w:instrText>
           </w:r>
           <w:r>
             <w:fldChar w:fldCharType="separate"/>
@@ -3084,7 +3089,7 @@
             <w:fldChar w:fldCharType="begin"/>
           </w:r>
           <w:r>
-            <w:instrText xml:space="preserve"> PAGEREF _Toc7129 \h </w:instrText>
+            <w:instrText xml:space="preserve"> PAGEREF _Toc5265 \h </w:instrText>
           </w:r>
           <w:r>
             <w:fldChar w:fldCharType="separate"/>
@@ -3110,7 +3115,7 @@
             <w:fldChar w:fldCharType="begin"/>
           </w:r>
           <w:r>
-            <w:instrText xml:space="preserve"> HYPERLINK \l _Toc29109 </w:instrText>
+            <w:instrText xml:space="preserve"> HYPERLINK \l _Toc7609 </w:instrText>
           </w:r>
           <w:r>
             <w:fldChar w:fldCharType="separate"/>
@@ -3129,7 +3134,7 @@
             <w:fldChar w:fldCharType="begin"/>
           </w:r>
           <w:r>
-            <w:instrText xml:space="preserve"> PAGEREF _Toc29109 \h </w:instrText>
+            <w:instrText xml:space="preserve"> PAGEREF _Toc7609 \h </w:instrText>
           </w:r>
           <w:r>
             <w:fldChar w:fldCharType="separate"/>
@@ -3155,7 +3160,7 @@
             <w:fldChar w:fldCharType="begin"/>
           </w:r>
           <w:r>
-            <w:instrText xml:space="preserve"> HYPERLINK \l _Toc6454 </w:instrText>
+            <w:instrText xml:space="preserve"> HYPERLINK \l _Toc2650 </w:instrText>
           </w:r>
           <w:r>
             <w:fldChar w:fldCharType="separate"/>
@@ -3174,7 +3179,7 @@
             <w:fldChar w:fldCharType="begin"/>
           </w:r>
           <w:r>
-            <w:instrText xml:space="preserve"> PAGEREF _Toc6454 \h </w:instrText>
+            <w:instrText xml:space="preserve"> PAGEREF _Toc2650 \h </w:instrText>
           </w:r>
           <w:r>
             <w:fldChar w:fldCharType="separate"/>
@@ -3200,7 +3205,7 @@
             <w:fldChar w:fldCharType="begin"/>
           </w:r>
           <w:r>
-            <w:instrText xml:space="preserve"> HYPERLINK \l _Toc21867 </w:instrText>
+            <w:instrText xml:space="preserve"> HYPERLINK \l _Toc15192 </w:instrText>
           </w:r>
           <w:r>
             <w:fldChar w:fldCharType="separate"/>
@@ -3219,7 +3224,7 @@
             <w:fldChar w:fldCharType="begin"/>
           </w:r>
           <w:r>
-            <w:instrText xml:space="preserve"> PAGEREF _Toc21867 \h </w:instrText>
+            <w:instrText xml:space="preserve"> PAGEREF _Toc15192 \h </w:instrText>
           </w:r>
           <w:r>
             <w:fldChar w:fldCharType="separate"/>
@@ -3245,7 +3250,7 @@
             <w:fldChar w:fldCharType="begin"/>
           </w:r>
           <w:r>
-            <w:instrText xml:space="preserve"> HYPERLINK \l _Toc16084 </w:instrText>
+            <w:instrText xml:space="preserve"> HYPERLINK \l _Toc22056 </w:instrText>
           </w:r>
           <w:r>
             <w:fldChar w:fldCharType="separate"/>
@@ -3264,7 +3269,7 @@
             <w:fldChar w:fldCharType="begin"/>
           </w:r>
           <w:r>
-            <w:instrText xml:space="preserve"> PAGEREF _Toc16084 \h </w:instrText>
+            <w:instrText xml:space="preserve"> PAGEREF _Toc22056 \h </w:instrText>
           </w:r>
           <w:r>
             <w:fldChar w:fldCharType="separate"/>
@@ -3290,7 +3295,7 @@
             <w:fldChar w:fldCharType="begin"/>
           </w:r>
           <w:r>
-            <w:instrText xml:space="preserve"> HYPERLINK \l _Toc17904 </w:instrText>
+            <w:instrText xml:space="preserve"> HYPERLINK \l _Toc1290 </w:instrText>
           </w:r>
           <w:r>
             <w:fldChar w:fldCharType="separate"/>
@@ -3309,7 +3314,7 @@
             <w:fldChar w:fldCharType="begin"/>
           </w:r>
           <w:r>
-            <w:instrText xml:space="preserve"> PAGEREF _Toc17904 \h </w:instrText>
+            <w:instrText xml:space="preserve"> PAGEREF _Toc1290 \h </w:instrText>
           </w:r>
           <w:r>
             <w:fldChar w:fldCharType="separate"/>
@@ -3335,7 +3340,7 @@
             <w:fldChar w:fldCharType="begin"/>
           </w:r>
           <w:r>
-            <w:instrText xml:space="preserve"> HYPERLINK \l _Toc20041 </w:instrText>
+            <w:instrText xml:space="preserve"> HYPERLINK \l _Toc8291 </w:instrText>
           </w:r>
           <w:r>
             <w:fldChar w:fldCharType="separate"/>
@@ -3354,7 +3359,7 @@
             <w:fldChar w:fldCharType="begin"/>
           </w:r>
           <w:r>
-            <w:instrText xml:space="preserve"> PAGEREF _Toc20041 \h </w:instrText>
+            <w:instrText xml:space="preserve"> PAGEREF _Toc8291 \h </w:instrText>
           </w:r>
           <w:r>
             <w:fldChar w:fldCharType="separate"/>
@@ -3380,7 +3385,7 @@
             <w:fldChar w:fldCharType="begin"/>
           </w:r>
           <w:r>
-            <w:instrText xml:space="preserve"> HYPERLINK \l _Toc25894 </w:instrText>
+            <w:instrText xml:space="preserve"> HYPERLINK \l _Toc9357 </w:instrText>
           </w:r>
           <w:r>
             <w:fldChar w:fldCharType="separate"/>
@@ -3399,7 +3404,7 @@
             <w:fldChar w:fldCharType="begin"/>
           </w:r>
           <w:r>
-            <w:instrText xml:space="preserve"> PAGEREF _Toc25894 \h </w:instrText>
+            <w:instrText xml:space="preserve"> PAGEREF _Toc9357 \h </w:instrText>
           </w:r>
           <w:r>
             <w:fldChar w:fldCharType="separate"/>
@@ -3459,7 +3464,7 @@
           <w:lang w:val="en-US" w:eastAsia="zh-CN"/>
         </w:rPr>
       </w:pPr>
-      <w:bookmarkStart w:id="4" w:name="_Toc18257"/>
+      <w:bookmarkStart w:id="4" w:name="_Toc17516"/>
       <w:r>
         <w:rPr>
           <w:rFonts w:hint="default"/>
@@ -3611,7 +3616,7 @@
           <w:lang w:val="en-US" w:eastAsia="zh-CN"/>
         </w:rPr>
       </w:pPr>
-      <w:bookmarkStart w:id="5" w:name="_Toc23541"/>
+      <w:bookmarkStart w:id="5" w:name="_Toc13382"/>
       <w:r>
         <w:rPr>
           <w:rFonts w:hint="default"/>
@@ -3643,7 +3648,7 @@
           <w:lang w:val="en-US" w:eastAsia="zh-CN"/>
         </w:rPr>
       </w:pPr>
-      <w:bookmarkStart w:id="6" w:name="_Toc21414"/>
+      <w:bookmarkStart w:id="6" w:name="_Toc13555"/>
       <w:r>
         <w:rPr>
           <w:rFonts w:hint="default"/>
@@ -3705,7 +3710,7 @@
           <w:lang w:val="en-US" w:eastAsia="zh-CN"/>
         </w:rPr>
       </w:pPr>
-      <w:bookmarkStart w:id="7" w:name="_Toc32042"/>
+      <w:bookmarkStart w:id="7" w:name="_Toc20202"/>
       <w:r>
         <w:rPr>
           <w:rFonts w:hint="default"/>
@@ -3774,7 +3779,7 @@
           <w:lang w:val="en-US" w:eastAsia="zh-CN"/>
         </w:rPr>
       </w:pPr>
-      <w:bookmarkStart w:id="8" w:name="_Toc31368"/>
+      <w:bookmarkStart w:id="8" w:name="_Toc18173"/>
       <w:r>
         <w:rPr>
           <w:rFonts w:hint="default"/>
@@ -4292,7 +4297,7 @@
           <w:lang w:val="en-US" w:eastAsia="zh-CN"/>
         </w:rPr>
       </w:pPr>
-      <w:bookmarkStart w:id="9" w:name="_Toc20894"/>
+      <w:bookmarkStart w:id="9" w:name="_Toc32528"/>
       <w:r>
         <w:rPr>
           <w:rFonts w:hint="default"/>
@@ -4641,7 +4646,7 @@
           <w:lang w:val="en-US" w:eastAsia="zh-CN"/>
         </w:rPr>
       </w:pPr>
-      <w:bookmarkStart w:id="10" w:name="_Toc26618"/>
+      <w:bookmarkStart w:id="10" w:name="_Toc24421"/>
       <w:r>
         <w:rPr>
           <w:rFonts w:hint="default"/>
@@ -4673,7 +4678,7 @@
           <w:lang w:val="en-US" w:eastAsia="zh-CN"/>
         </w:rPr>
       </w:pPr>
-      <w:bookmarkStart w:id="11" w:name="_Toc30332"/>
+      <w:bookmarkStart w:id="11" w:name="_Toc10349"/>
       <w:r>
         <w:rPr>
           <w:rFonts w:hint="default"/>
@@ -4975,7 +4980,7 @@
           <w:lang w:val="en-US" w:eastAsia="zh-CN"/>
         </w:rPr>
       </w:pPr>
-      <w:bookmarkStart w:id="12" w:name="_Toc10471"/>
+      <w:bookmarkStart w:id="12" w:name="_Toc17452"/>
       <w:r>
         <w:rPr>
           <w:rFonts w:hint="default"/>
@@ -5097,7 +5102,7 @@
           <w:lang w:val="en-US" w:eastAsia="zh-CN"/>
         </w:rPr>
       </w:pPr>
-      <w:bookmarkStart w:id="13" w:name="_Toc16321"/>
+      <w:bookmarkStart w:id="13" w:name="_Toc11675"/>
       <w:r>
         <w:rPr>
           <w:rFonts w:hint="eastAsia"/>
@@ -5159,7 +5164,7 @@
           <w:lang w:val="en-US" w:eastAsia="zh-CN"/>
         </w:rPr>
       </w:pPr>
-      <w:bookmarkStart w:id="14" w:name="_Toc22798"/>
+      <w:bookmarkStart w:id="14" w:name="_Toc6073"/>
       <w:r>
         <w:rPr>
           <w:rFonts w:hint="default"/>
@@ -5280,7 +5285,7 @@
           <w:lang w:val="en-US" w:eastAsia="zh-CN"/>
         </w:rPr>
       </w:pPr>
-      <w:bookmarkStart w:id="15" w:name="_Toc31495"/>
+      <w:bookmarkStart w:id="15" w:name="_Toc4302"/>
       <w:r>
         <w:rPr>
           <w:rFonts w:hint="eastAsia"/>
@@ -5378,7 +5383,7 @@
           <w:lang w:val="en-US" w:eastAsia="zh-CN"/>
         </w:rPr>
       </w:pPr>
-      <w:bookmarkStart w:id="16" w:name="_Toc30001"/>
+      <w:bookmarkStart w:id="16" w:name="_Toc16178"/>
       <w:r>
         <w:rPr>
           <w:rFonts w:hint="default"/>
@@ -5410,7 +5415,7 @@
           <w:lang w:val="en-US" w:eastAsia="zh-CN"/>
         </w:rPr>
       </w:pPr>
-      <w:bookmarkStart w:id="17" w:name="_Toc10598"/>
+      <w:bookmarkStart w:id="17" w:name="_Toc26446"/>
       <w:r>
         <w:rPr>
           <w:rFonts w:hint="default"/>
@@ -5472,7 +5477,7 @@
           <w:lang w:val="en-US" w:eastAsia="zh-CN"/>
         </w:rPr>
       </w:pPr>
-      <w:bookmarkStart w:id="18" w:name="_Toc7129"/>
+      <w:bookmarkStart w:id="18" w:name="_Toc5265"/>
       <w:r>
         <w:rPr>
           <w:rFonts w:hint="default"/>
@@ -5534,7 +5539,7 @@
           <w:lang w:val="en-US" w:eastAsia="zh-CN"/>
         </w:rPr>
       </w:pPr>
-      <w:bookmarkStart w:id="19" w:name="_Toc29109"/>
+      <w:bookmarkStart w:id="19" w:name="_Toc7609"/>
       <w:r>
         <w:rPr>
           <w:rFonts w:hint="default"/>
@@ -5596,7 +5601,7 @@
           <w:lang w:val="en-US" w:eastAsia="zh-CN"/>
         </w:rPr>
       </w:pPr>
-      <w:bookmarkStart w:id="20" w:name="_Toc6454"/>
+      <w:bookmarkStart w:id="20" w:name="_Toc2650"/>
       <w:r>
         <w:rPr>
           <w:rFonts w:hint="default"/>
@@ -5658,7 +5663,7 @@
           <w:lang w:val="en-US" w:eastAsia="zh-CN"/>
         </w:rPr>
       </w:pPr>
-      <w:bookmarkStart w:id="21" w:name="_Toc21867"/>
+      <w:bookmarkStart w:id="21" w:name="_Toc15192"/>
       <w:r>
         <w:rPr>
           <w:rFonts w:hint="default"/>
@@ -5720,7 +5725,7 @@
           <w:lang w:val="en-US" w:eastAsia="zh-CN"/>
         </w:rPr>
       </w:pPr>
-      <w:bookmarkStart w:id="22" w:name="_Toc16084"/>
+      <w:bookmarkStart w:id="22" w:name="_Toc22056"/>
       <w:r>
         <w:rPr>
           <w:rFonts w:hint="default"/>
@@ -5782,7 +5787,7 @@
           <w:lang w:val="en-US" w:eastAsia="zh-CN"/>
         </w:rPr>
       </w:pPr>
-      <w:bookmarkStart w:id="23" w:name="_Toc17904"/>
+      <w:bookmarkStart w:id="23" w:name="_Toc1290"/>
       <w:r>
         <w:rPr>
           <w:rFonts w:hint="default"/>
@@ -5874,7 +5879,7 @@
           <w:lang w:val="en-US" w:eastAsia="zh-CN"/>
         </w:rPr>
       </w:pPr>
-      <w:bookmarkStart w:id="24" w:name="_Toc20041"/>
+      <w:bookmarkStart w:id="24" w:name="_Toc8291"/>
       <w:r>
         <w:rPr>
           <w:rFonts w:hint="default"/>
@@ -5936,7 +5941,7 @@
           <w:lang w:val="en-US" w:eastAsia="zh-CN"/>
         </w:rPr>
       </w:pPr>
-      <w:bookmarkStart w:id="25" w:name="_Toc25894"/>
+      <w:bookmarkStart w:id="25" w:name="_Toc9357"/>
       <w:r>
         <w:rPr>
           <w:rFonts w:hint="default"/>
